--- a/media/R4444/output_dir/bg/研总需归追踪.docx
+++ b/media/R4444/output_dir/bg/研总需归追踪.docx
@@ -2284,251 +2284,6 @@
                 <w:szCs w:val="21"/>
               </w:rPr>
               <w:t>备注</w:t>
-            </w:r>
-          </w:p>
-        </w:tc>
-      </w:tr>
-      <w:tr>
-        <w:trPr>
-          <w:trHeight w:val="371"/>
-        </w:trPr>
-        <w:tc>
-          <w:tcPr>
-            <w:tcW w:w="542" w:type="dxa"/>
-          </w:tcPr>
-          <w:p>
-            <w:pPr>
-              <w:pStyle w:val="af7"/>
-              <w:widowControl/>
-              <w:numPr>
-                <w:ilvl w:val="0"/>
-                <w:numId w:val="22"/>
-              </w:numPr>
-              <w:ind w:firstLineChars="0"/>
-              <w:jc w:val="center"/>
-              <w:rPr>
-                <w:bCs/>
-                <w:kern w:val="0"/>
-                <w:szCs w:val="21"/>
-              </w:rPr>
-            </w:pPr>
-          </w:p>
-        </w:tc>
-        <w:tc>
-          <w:tcPr>
-            <w:tcW w:w="1088" w:type="dxa"/>
-            <w:noWrap/>
-            <w:vMerge w:val="restart"/>
-          </w:tcPr>
-          <w:p>
-            <w:pPr>
-              <w:widowControl/>
-              <w:rPr>
-                <w:kern w:val="0"/>
-                <w:szCs w:val="21"/>
-              </w:rPr>
-            </w:pPr>
-            <w:r>
-              <w:rPr>
-                <w:szCs w:val="21"/>
-              </w:rPr>
-              <w:t xml:space="preserve">3.2.1</w:t>
-            </w:r>
-          </w:p>
-        </w:tc>
-        <w:tc>
-          <w:tcPr>
-            <w:tcW w:w="2041" w:type="dxa"/>
-            <w:noWrap/>
-            <w:vMerge w:val="restart"/>
-          </w:tcPr>
-          <w:p>
-            <w:pPr>
-              <w:adjustRightInd w:val="0"/>
-              <w:rPr>
-                <w:szCs w:val="21"/>
-              </w:rPr>
-            </w:pPr>
-            <w:r>
-              <w:rPr>
-                <w:rFonts w:hint="eastAsia"/>
-                <w:szCs w:val="21"/>
-              </w:rPr>
-              <w:t xml:space="preserve">行李测试</w:t>
-            </w:r>
-          </w:p>
-        </w:tc>
-        <w:tc>
-          <w:tcPr>
-            <w:tcW w:w="1134" w:type="dxa"/>
-            <w:noWrap/>
-            <w:vMerge w:val="restart"/>
-          </w:tcPr>
-          <w:p>
-            <w:pPr>
-              <w:widowControl/>
-              <w:rPr>
-                <w:kern w:val="0"/>
-                <w:szCs w:val="21"/>
-              </w:rPr>
-            </w:pPr>
-            <w:r>
-              <w:rPr>
-                <w:rFonts w:hint="eastAsia"/>
-                <w:szCs w:val="21"/>
-              </w:rPr>
-              <w:t xml:space="preserve">4.1.1.2</w:t>
-            </w:r>
-            <w:r>
-              <w:rPr>
-                <w:szCs w:val="21"/>
-              </w:rPr>
-              <w:t xml:space="preserve"/>
-            </w:r>
-          </w:p>
-        </w:tc>
-        <w:tc>
-          <w:tcPr>
-            <w:tcW w:w="1559" w:type="dxa"/>
-            <w:vMerge w:val="restart"/>
-          </w:tcPr>
-          <w:p>
-            <w:pPr>
-              <w:widowControl/>
-              <w:rPr>
-                <w:bCs/>
-                <w:kern w:val="0"/>
-                <w:szCs w:val="21"/>
-              </w:rPr>
-            </w:pPr>
-            <w:r>
-              <w:rPr>
-                <w:rFonts w:hint="eastAsia"/>
-                <w:szCs w:val="21"/>
-              </w:rPr>
-              <w:t xml:space="preserve">行李功能测试</w:t>
-            </w:r>
-            <w:r>
-              <w:rPr>
-                <w:szCs w:val="21"/>
-              </w:rPr>
-              <w:t xml:space="preserve"/>
-            </w:r>
-          </w:p>
-        </w:tc>
-        <w:tc>
-          <w:tcPr>
-            <w:tcW w:w="1843" w:type="dxa"/>
-            <w:noWrap/>
-            <w:vMerge w:val="restart"/>
-          </w:tcPr>
-          <w:p>
-            <w:pPr>
-              <w:widowControl/>
-              <w:rPr>
-                <w:kern w:val="0"/>
-                <w:szCs w:val="21"/>
-              </w:rPr>
-            </w:pPr>
-            <w:r>
-              <w:rPr>
-                <w:rFonts w:hint="eastAsia"/>
-                <w:szCs w:val="21"/>
-              </w:rPr>
-              <w:t xml:space="preserve">XQ_FT_XLCS_001</w:t>
-            </w:r>
-            <w:r>
-              <w:rPr>
-                <w:szCs w:val="21"/>
-              </w:rPr>
-              <w:t xml:space="preserve"/>
-            </w:r>
-          </w:p>
-        </w:tc>
-        <w:tc>
-          <w:tcPr>
-            <w:tcW w:w="1701" w:type="dxa"/>
-          </w:tcPr>
-          <w:p>
-            <w:pPr>
-              <w:widowControl/>
-              <w:rPr>
-                <w:kern w:val="0"/>
-                <w:szCs w:val="21"/>
-              </w:rPr>
-            </w:pPr>
-            <w:r>
-              <w:rPr>
-                <w:rFonts w:hint="eastAsia"/>
-                <w:szCs w:val="21"/>
-              </w:rPr>
-              <w:t xml:space="preserve">行李功能测试1号</w:t>
-            </w:r>
-          </w:p>
-        </w:tc>
-        <w:tc>
-          <w:tcPr>
-            <w:tcW w:w="1984" w:type="dxa"/>
-            <w:noWrap/>
-          </w:tcPr>
-          <w:p>
-            <w:pPr>
-              <w:widowControl/>
-              <w:rPr>
-                <w:kern w:val="0"/>
-                <w:szCs w:val="21"/>
-              </w:rPr>
-            </w:pPr>
-            <w:r>
-              <w:rPr>
-                <w:rFonts w:hint="eastAsia"/>
-                <w:szCs w:val="21"/>
-              </w:rPr>
-              <w:t xml:space="preserve">YL_FT_XLCS_001_001</w:t>
-            </w:r>
-          </w:p>
-        </w:tc>
-        <w:tc>
-          <w:tcPr>
-            <w:tcW w:w="851" w:type="dxa"/>
-          </w:tcPr>
-          <w:p>
-            <w:pPr>
-              <w:widowControl/>
-              <w:rPr>
-                <w:kern w:val="0"/>
-                <w:szCs w:val="21"/>
-              </w:rPr>
-            </w:pPr>
-            <w:r>
-              <w:rPr>
-                <w:rFonts w:hint="eastAsia"/>
-                <w:kern w:val="0"/>
-                <w:szCs w:val="21"/>
-              </w:rPr>
-              <w:t xml:space="preserve">未通过</w:t>
-            </w:r>
-          </w:p>
-        </w:tc>
-        <w:tc>
-          <w:tcPr>
-            <w:tcW w:w="1548" w:type="dxa"/>
-          </w:tcPr>
-          <w:p>
-            <w:pPr>
-              <w:widowControl/>
-              <w:rPr>
-                <w:kern w:val="0"/>
-                <w:szCs w:val="21"/>
-              </w:rPr>
-            </w:pPr>
-            <w:r>
-              <w:rPr>
-                <w:rFonts w:hint="eastAsia"/>
-                <w:kern w:val="0"/>
-                <w:szCs w:val="21"/>
-              </w:rPr>
-              <w:t xml:space="preserve">PT_R4444_1</w:t>
             </w:r>
           </w:p>
         </w:tc>

--- a/media/R4444/output_dir/bg/研总需归追踪.docx
+++ b/media/R4444/output_dir/bg/研总需归追踪.docx
@@ -1492,7 +1492,7 @@
         <w:rPr>
           <w:rFonts w:ascii="黑体" w:eastAsia="黑体" w:hAnsi="黑体" w:hint="eastAsia"/>
         </w:rPr>
-        <w:t xml:space="preserve">V1.2</w:t>
+        <w:t xml:space="preserve">V1.23</w:t>
       </w:r>
       <w:r>
         <w:rPr>
@@ -1902,7 +1902,7 @@
         <w:rPr>
           <w:rFonts w:ascii="黑体" w:eastAsia="黑体" w:hAnsi="黑体" w:hint="eastAsia"/>
         </w:rPr>
-        <w:t xml:space="preserve">V1.2</w:t>
+        <w:t xml:space="preserve">V1.23</w:t>
       </w:r>
       <w:r>
         <w:rPr>
@@ -2284,6 +2284,665 @@
                 <w:szCs w:val="21"/>
               </w:rPr>
               <w:t>备注</w:t>
+            </w:r>
+          </w:p>
+        </w:tc>
+      </w:tr>
+      <w:tr>
+        <w:trPr>
+          <w:trHeight w:val="371"/>
+        </w:trPr>
+        <w:tc>
+          <w:tcPr>
+            <w:tcW w:w="542" w:type="dxa"/>
+          </w:tcPr>
+          <w:p>
+            <w:pPr>
+              <w:pStyle w:val="af7"/>
+              <w:widowControl/>
+              <w:numPr>
+                <w:ilvl w:val="0"/>
+                <w:numId w:val="22"/>
+              </w:numPr>
+              <w:ind w:firstLineChars="0"/>
+              <w:jc w:val="center"/>
+              <w:rPr>
+                <w:bCs/>
+                <w:kern w:val="0"/>
+                <w:szCs w:val="21"/>
+              </w:rPr>
+            </w:pPr>
+          </w:p>
+        </w:tc>
+        <w:tc>
+          <w:tcPr>
+            <w:tcW w:w="1088" w:type="dxa"/>
+            <w:vMerge w:val="restart"/>
+            <w:noWrap/>
+          </w:tcPr>
+          <w:p>
+            <w:r>
+              <w:t>/</w:t>
+            </w:r>
+          </w:p>
+        </w:tc>
+        <w:tc>
+          <w:tcPr>
+            <w:tcW w:w="2041" w:type="dxa"/>
+            <w:vMerge w:val="restart"/>
+            <w:noWrap/>
+          </w:tcPr>
+          <w:p>
+            <w:r>
+              <w:t>/</w:t>
+            </w:r>
+          </w:p>
+        </w:tc>
+        <w:tc>
+          <w:tcPr>
+            <w:tcW w:w="1134" w:type="dxa"/>
+            <w:noWrap/>
+            <w:vMerge w:val="restart"/>
+          </w:tcPr>
+          <w:p>
+            <w:pPr>
+              <w:widowControl/>
+              <w:rPr>
+                <w:kern w:val="0"/>
+                <w:szCs w:val="21"/>
+              </w:rPr>
+            </w:pPr>
+            <w:r>
+              <w:rPr>
+                <w:rFonts w:hint="eastAsia"/>
+                <w:szCs w:val="21"/>
+              </w:rPr>
+              <w:t xml:space="preserve">4.1.2.1</w:t>
+            </w:r>
+            <w:r>
+              <w:rPr>
+                <w:szCs w:val="21"/>
+              </w:rPr>
+              <w:t xml:space="preserve"/>
+            </w:r>
+          </w:p>
+        </w:tc>
+        <w:tc>
+          <w:tcPr>
+            <w:tcW w:w="1559" w:type="dxa"/>
+            <w:vMerge w:val="restart"/>
+          </w:tcPr>
+          <w:p>
+            <w:pPr>
+              <w:widowControl/>
+              <w:rPr>
+                <w:bCs/>
+                <w:kern w:val="0"/>
+                <w:szCs w:val="21"/>
+              </w:rPr>
+            </w:pPr>
+            <w:r>
+              <w:rPr>
+                <w:rFonts w:hint="eastAsia"/>
+                <w:szCs w:val="21"/>
+              </w:rPr>
+              <w:t xml:space="preserve">静态分析</w:t>
+            </w:r>
+            <w:r>
+              <w:rPr>
+                <w:szCs w:val="21"/>
+              </w:rPr>
+              <w:t xml:space="preserve"/>
+            </w:r>
+          </w:p>
+        </w:tc>
+        <w:tc>
+          <w:tcPr>
+            <w:tcW w:w="1843" w:type="dxa"/>
+            <w:noWrap/>
+            <w:vMerge w:val="restart"/>
+          </w:tcPr>
+          <w:p>
+            <w:pPr>
+              <w:widowControl/>
+              <w:rPr>
+                <w:kern w:val="0"/>
+                <w:szCs w:val="21"/>
+              </w:rPr>
+            </w:pPr>
+            <w:r>
+              <w:rPr>
+                <w:rFonts w:hint="eastAsia"/>
+                <w:szCs w:val="21"/>
+              </w:rPr>
+              <w:t xml:space="preserve">XQ_SA_JTFX_001</w:t>
+            </w:r>
+            <w:r>
+              <w:rPr>
+                <w:szCs w:val="21"/>
+              </w:rPr>
+              <w:t xml:space="preserve"/>
+            </w:r>
+          </w:p>
+        </w:tc>
+        <w:tc>
+          <w:tcPr>
+            <w:tcW w:w="1701" w:type="dxa"/>
+          </w:tcPr>
+          <w:p>
+            <w:pPr>
+              <w:widowControl/>
+              <w:rPr>
+                <w:kern w:val="0"/>
+                <w:szCs w:val="21"/>
+              </w:rPr>
+            </w:pPr>
+            <w:r>
+              <w:rPr>
+                <w:rFonts w:hint="eastAsia"/>
+                <w:szCs w:val="21"/>
+              </w:rPr>
+              <w:t xml:space="preserve">静态分析</w:t>
+            </w:r>
+          </w:p>
+        </w:tc>
+        <w:tc>
+          <w:tcPr>
+            <w:tcW w:w="1984" w:type="dxa"/>
+            <w:noWrap/>
+          </w:tcPr>
+          <w:p>
+            <w:pPr>
+              <w:widowControl/>
+              <w:rPr>
+                <w:kern w:val="0"/>
+                <w:szCs w:val="21"/>
+              </w:rPr>
+            </w:pPr>
+            <w:r>
+              <w:rPr>
+                <w:rFonts w:hint="eastAsia"/>
+                <w:szCs w:val="21"/>
+              </w:rPr>
+              <w:t xml:space="preserve">YL_SA_JTFX_001_001</w:t>
+            </w:r>
+          </w:p>
+        </w:tc>
+        <w:tc>
+          <w:tcPr>
+            <w:tcW w:w="851" w:type="dxa"/>
+          </w:tcPr>
+          <w:p>
+            <w:pPr>
+              <w:widowControl/>
+              <w:rPr>
+                <w:kern w:val="0"/>
+                <w:szCs w:val="21"/>
+              </w:rPr>
+            </w:pPr>
+            <w:r>
+              <w:rPr>
+                <w:rFonts w:hint="eastAsia"/>
+                <w:kern w:val="0"/>
+                <w:szCs w:val="21"/>
+              </w:rPr>
+              <w:t xml:space="preserve">/</w:t>
+            </w:r>
+          </w:p>
+        </w:tc>
+        <w:tc>
+          <w:tcPr>
+            <w:tcW w:w="1548" w:type="dxa"/>
+          </w:tcPr>
+          <w:p>
+            <w:pPr>
+              <w:widowControl/>
+              <w:rPr>
+                <w:kern w:val="0"/>
+                <w:szCs w:val="21"/>
+              </w:rPr>
+            </w:pPr>
+            <w:r>
+              <w:rPr>
+                <w:rFonts w:hint="eastAsia"/>
+                <w:kern w:val="0"/>
+                <w:szCs w:val="21"/>
+              </w:rPr>
+              <w:t xml:space="preserve"/>
+            </w:r>
+          </w:p>
+        </w:tc>
+      </w:tr>
+      <w:tr>
+        <w:trPr>
+          <w:trHeight w:val="371"/>
+        </w:trPr>
+        <w:tc>
+          <w:tcPr>
+            <w:tcW w:w="542" w:type="dxa"/>
+          </w:tcPr>
+          <w:p>
+            <w:pPr>
+              <w:pStyle w:val="af7"/>
+              <w:widowControl/>
+              <w:numPr>
+                <w:ilvl w:val="0"/>
+                <w:numId w:val="22"/>
+              </w:numPr>
+              <w:ind w:firstLineChars="0"/>
+              <w:jc w:val="center"/>
+              <w:rPr>
+                <w:bCs/>
+                <w:kern w:val="0"/>
+                <w:szCs w:val="21"/>
+              </w:rPr>
+            </w:pPr>
+          </w:p>
+        </w:tc>
+        <w:tc>
+          <w:tcPr>
+            <w:tcW w:w="1088" w:type="dxa"/>
+            <w:vMerge/>
+            <w:noWrap/>
+          </w:tcPr>
+          <w:p/>
+        </w:tc>
+        <w:tc>
+          <w:tcPr>
+            <w:tcW w:w="2041" w:type="dxa"/>
+            <w:vMerge/>
+            <w:noWrap/>
+          </w:tcPr>
+          <w:p/>
+        </w:tc>
+        <w:tc>
+          <w:tcPr>
+            <w:tcW w:w="1134" w:type="dxa"/>
+            <w:noWrap/>
+            <w:vMerge w:val="restart"/>
+          </w:tcPr>
+          <w:p>
+            <w:pPr>
+              <w:widowControl/>
+              <w:rPr>
+                <w:kern w:val="0"/>
+                <w:szCs w:val="21"/>
+              </w:rPr>
+            </w:pPr>
+            <w:r>
+              <w:rPr>
+                <w:rFonts w:hint="eastAsia"/>
+                <w:szCs w:val="21"/>
+              </w:rPr>
+              <w:t xml:space="preserve">4.1.3.1</w:t>
+            </w:r>
+            <w:r>
+              <w:rPr>
+                <w:szCs w:val="21"/>
+              </w:rPr>
+              <w:t xml:space="preserve"/>
+            </w:r>
+          </w:p>
+        </w:tc>
+        <w:tc>
+          <w:tcPr>
+            <w:tcW w:w="1559" w:type="dxa"/>
+            <w:vMerge w:val="restart"/>
+          </w:tcPr>
+          <w:p>
+            <w:pPr>
+              <w:widowControl/>
+              <w:rPr>
+                <w:bCs/>
+                <w:kern w:val="0"/>
+                <w:szCs w:val="21"/>
+              </w:rPr>
+            </w:pPr>
+            <w:r>
+              <w:rPr>
+                <w:rFonts w:hint="eastAsia"/>
+                <w:szCs w:val="21"/>
+              </w:rPr>
+              <w:t xml:space="preserve">代码审查</w:t>
+            </w:r>
+            <w:r>
+              <w:rPr>
+                <w:szCs w:val="21"/>
+              </w:rPr>
+              <w:t xml:space="preserve"/>
+            </w:r>
+          </w:p>
+        </w:tc>
+        <w:tc>
+          <w:tcPr>
+            <w:tcW w:w="1843" w:type="dxa"/>
+            <w:noWrap/>
+            <w:vMerge w:val="restart"/>
+          </w:tcPr>
+          <w:p>
+            <w:pPr>
+              <w:widowControl/>
+              <w:rPr>
+                <w:kern w:val="0"/>
+                <w:szCs w:val="21"/>
+              </w:rPr>
+            </w:pPr>
+            <w:r>
+              <w:rPr>
+                <w:rFonts w:hint="eastAsia"/>
+                <w:szCs w:val="21"/>
+              </w:rPr>
+              <w:t xml:space="preserve">XQ_CR_DMSC_001</w:t>
+            </w:r>
+            <w:r>
+              <w:rPr>
+                <w:szCs w:val="21"/>
+              </w:rPr>
+              <w:t xml:space="preserve"/>
+            </w:r>
+          </w:p>
+        </w:tc>
+        <w:tc>
+          <w:tcPr>
+            <w:tcW w:w="1701" w:type="dxa"/>
+          </w:tcPr>
+          <w:p>
+            <w:pPr>
+              <w:widowControl/>
+              <w:rPr>
+                <w:kern w:val="0"/>
+                <w:szCs w:val="21"/>
+              </w:rPr>
+            </w:pPr>
+            <w:r>
+              <w:rPr>
+                <w:rFonts w:hint="eastAsia"/>
+                <w:szCs w:val="21"/>
+              </w:rPr>
+              <w:t xml:space="preserve">代码审查</w:t>
+            </w:r>
+          </w:p>
+        </w:tc>
+        <w:tc>
+          <w:tcPr>
+            <w:tcW w:w="1984" w:type="dxa"/>
+            <w:noWrap/>
+          </w:tcPr>
+          <w:p>
+            <w:pPr>
+              <w:widowControl/>
+              <w:rPr>
+                <w:kern w:val="0"/>
+                <w:szCs w:val="21"/>
+              </w:rPr>
+            </w:pPr>
+            <w:r>
+              <w:rPr>
+                <w:rFonts w:hint="eastAsia"/>
+                <w:szCs w:val="21"/>
+              </w:rPr>
+              <w:t xml:space="preserve">YL_CR_DMSC_001_001</w:t>
+            </w:r>
+          </w:p>
+        </w:tc>
+        <w:tc>
+          <w:tcPr>
+            <w:tcW w:w="851" w:type="dxa"/>
+          </w:tcPr>
+          <w:p>
+            <w:pPr>
+              <w:widowControl/>
+              <w:rPr>
+                <w:kern w:val="0"/>
+                <w:szCs w:val="21"/>
+              </w:rPr>
+            </w:pPr>
+            <w:r>
+              <w:rPr>
+                <w:rFonts w:hint="eastAsia"/>
+                <w:kern w:val="0"/>
+                <w:szCs w:val="21"/>
+              </w:rPr>
+              <w:t xml:space="preserve">/</w:t>
+            </w:r>
+          </w:p>
+        </w:tc>
+        <w:tc>
+          <w:tcPr>
+            <w:tcW w:w="1548" w:type="dxa"/>
+          </w:tcPr>
+          <w:p>
+            <w:pPr>
+              <w:widowControl/>
+              <w:rPr>
+                <w:kern w:val="0"/>
+                <w:szCs w:val="21"/>
+              </w:rPr>
+            </w:pPr>
+            <w:r>
+              <w:rPr>
+                <w:rFonts w:hint="eastAsia"/>
+                <w:kern w:val="0"/>
+                <w:szCs w:val="21"/>
+              </w:rPr>
+              <w:t xml:space="preserve"/>
+            </w:r>
+          </w:p>
+        </w:tc>
+      </w:tr>
+      <w:tr>
+        <w:trPr>
+          <w:trHeight w:val="371"/>
+        </w:trPr>
+        <w:tc>
+          <w:tcPr>
+            <w:tcW w:w="542" w:type="dxa"/>
+          </w:tcPr>
+          <w:p>
+            <w:pPr>
+              <w:pStyle w:val="af7"/>
+              <w:widowControl/>
+              <w:numPr>
+                <w:ilvl w:val="0"/>
+                <w:numId w:val="22"/>
+              </w:numPr>
+              <w:ind w:firstLineChars="0"/>
+              <w:jc w:val="center"/>
+              <w:rPr>
+                <w:bCs/>
+                <w:kern w:val="0"/>
+                <w:szCs w:val="21"/>
+              </w:rPr>
+            </w:pPr>
+          </w:p>
+        </w:tc>
+        <w:tc>
+          <w:tcPr>
+            <w:tcW w:w="1088" w:type="dxa"/>
+            <w:vMerge/>
+            <w:noWrap/>
+          </w:tcPr>
+          <w:p/>
+        </w:tc>
+        <w:tc>
+          <w:tcPr>
+            <w:tcW w:w="2041" w:type="dxa"/>
+            <w:vMerge/>
+            <w:noWrap/>
+          </w:tcPr>
+          <w:p/>
+        </w:tc>
+        <w:tc>
+          <w:tcPr>
+            <w:tcW w:w="1134" w:type="dxa"/>
+            <w:noWrap/>
+            <w:vMerge w:val="restart"/>
+          </w:tcPr>
+          <w:p>
+            <w:pPr>
+              <w:widowControl/>
+              <w:rPr>
+                <w:kern w:val="0"/>
+                <w:szCs w:val="21"/>
+              </w:rPr>
+            </w:pPr>
+            <w:r>
+              <w:rPr>
+                <w:rFonts w:hint="eastAsia"/>
+                <w:szCs w:val="21"/>
+              </w:rPr>
+              <w:t xml:space="preserve">4.1.1.1</w:t>
+            </w:r>
+            <w:r>
+              <w:rPr>
+                <w:szCs w:val="21"/>
+              </w:rPr>
+              <w:t xml:space="preserve"/>
+            </w:r>
+          </w:p>
+        </w:tc>
+        <w:tc>
+          <w:tcPr>
+            <w:tcW w:w="1559" w:type="dxa"/>
+            <w:vMerge w:val="restart"/>
+          </w:tcPr>
+          <w:p>
+            <w:pPr>
+              <w:widowControl/>
+              <w:rPr>
+                <w:bCs/>
+                <w:kern w:val="0"/>
+                <w:szCs w:val="21"/>
+              </w:rPr>
+            </w:pPr>
+            <w:r>
+              <w:rPr>
+                <w:rFonts w:hint="eastAsia"/>
+                <w:szCs w:val="21"/>
+              </w:rPr>
+              <w:t xml:space="preserve">文档审查</w:t>
+            </w:r>
+            <w:r>
+              <w:rPr>
+                <w:szCs w:val="21"/>
+              </w:rPr>
+              <w:t xml:space="preserve"/>
+            </w:r>
+          </w:p>
+        </w:tc>
+        <w:tc>
+          <w:tcPr>
+            <w:tcW w:w="1843" w:type="dxa"/>
+            <w:noWrap/>
+            <w:vMerge w:val="restart"/>
+          </w:tcPr>
+          <w:p>
+            <w:pPr>
+              <w:widowControl/>
+              <w:rPr>
+                <w:kern w:val="0"/>
+                <w:szCs w:val="21"/>
+              </w:rPr>
+            </w:pPr>
+            <w:r>
+              <w:rPr>
+                <w:rFonts w:hint="eastAsia"/>
+                <w:szCs w:val="21"/>
+              </w:rPr>
+              <w:t xml:space="preserve">XQ_DC_WDSC_001</w:t>
+            </w:r>
+            <w:r>
+              <w:rPr>
+                <w:szCs w:val="21"/>
+              </w:rPr>
+              <w:t xml:space="preserve"/>
+            </w:r>
+          </w:p>
+        </w:tc>
+        <w:tc>
+          <w:tcPr>
+            <w:tcW w:w="1701" w:type="dxa"/>
+          </w:tcPr>
+          <w:p>
+            <w:pPr>
+              <w:widowControl/>
+              <w:rPr>
+                <w:kern w:val="0"/>
+                <w:szCs w:val="21"/>
+              </w:rPr>
+            </w:pPr>
+            <w:r>
+              <w:rPr>
+                <w:rFonts w:hint="eastAsia"/>
+                <w:szCs w:val="21"/>
+              </w:rPr>
+              <w:t xml:space="preserve">文档审查</w:t>
+            </w:r>
+          </w:p>
+        </w:tc>
+        <w:tc>
+          <w:tcPr>
+            <w:tcW w:w="1984" w:type="dxa"/>
+            <w:noWrap/>
+          </w:tcPr>
+          <w:p>
+            <w:pPr>
+              <w:widowControl/>
+              <w:rPr>
+                <w:kern w:val="0"/>
+                <w:szCs w:val="21"/>
+              </w:rPr>
+            </w:pPr>
+            <w:r>
+              <w:rPr>
+                <w:rFonts w:hint="eastAsia"/>
+                <w:szCs w:val="21"/>
+              </w:rPr>
+              <w:t xml:space="preserve">YL_DC_WDSC_001_001</w:t>
+            </w:r>
+          </w:p>
+        </w:tc>
+        <w:tc>
+          <w:tcPr>
+            <w:tcW w:w="851" w:type="dxa"/>
+          </w:tcPr>
+          <w:p>
+            <w:pPr>
+              <w:widowControl/>
+              <w:rPr>
+                <w:kern w:val="0"/>
+                <w:szCs w:val="21"/>
+              </w:rPr>
+            </w:pPr>
+            <w:r>
+              <w:rPr>
+                <w:rFonts w:hint="eastAsia"/>
+                <w:kern w:val="0"/>
+                <w:szCs w:val="21"/>
+              </w:rPr>
+              <w:t xml:space="preserve">/</w:t>
+            </w:r>
+          </w:p>
+        </w:tc>
+        <w:tc>
+          <w:tcPr>
+            <w:tcW w:w="1548" w:type="dxa"/>
+          </w:tcPr>
+          <w:p>
+            <w:pPr>
+              <w:widowControl/>
+              <w:rPr>
+                <w:kern w:val="0"/>
+                <w:szCs w:val="21"/>
+              </w:rPr>
+            </w:pPr>
+            <w:r>
+              <w:rPr>
+                <w:rFonts w:hint="eastAsia"/>
+                <w:kern w:val="0"/>
+                <w:szCs w:val="21"/>
+              </w:rPr>
+              <w:t xml:space="preserve"/>
             </w:r>
           </w:p>
         </w:tc>

--- a/media/R4444/output_dir/bg/研总需归追踪.docx
+++ b/media/R4444/output_dir/bg/研总需归追踪.docx
@@ -842,9 +842,7 @@
             <w:noWrap/>
           </w:tcPr>
           <w:p>
-            <w:r>
-              <w:t>/</w:t>
-            </w:r>
+            <w:r/>
           </w:p>
         </w:tc>
         <w:tc>
@@ -854,9 +852,7 @@
             <w:noWrap/>
           </w:tcPr>
           <w:p>
-            <w:r>
-              <w:t>/</w:t>
-            </w:r>
+            <w:r/>
           </w:p>
         </w:tc>
         <w:tc>
@@ -1420,6 +1416,1200 @@
                 <w:szCs w:val="21"/>
               </w:rPr>
               <w:t xml:space="preserve">YL_DC_WDSC_001_001</w:t>
+            </w:r>
+          </w:p>
+        </w:tc>
+        <w:tc>
+          <w:tcPr>
+            <w:tcW w:w="851" w:type="dxa"/>
+          </w:tcPr>
+          <w:p>
+            <w:pPr>
+              <w:widowControl/>
+              <w:rPr>
+                <w:kern w:val="0"/>
+                <w:szCs w:val="21"/>
+              </w:rPr>
+            </w:pPr>
+            <w:r>
+              <w:rPr>
+                <w:rFonts w:hint="eastAsia"/>
+                <w:kern w:val="0"/>
+                <w:szCs w:val="21"/>
+              </w:rPr>
+              <w:t xml:space="preserve">/</w:t>
+            </w:r>
+          </w:p>
+        </w:tc>
+        <w:tc>
+          <w:tcPr>
+            <w:tcW w:w="1548" w:type="dxa"/>
+          </w:tcPr>
+          <w:p>
+            <w:pPr>
+              <w:widowControl/>
+              <w:rPr>
+                <w:kern w:val="0"/>
+                <w:szCs w:val="21"/>
+              </w:rPr>
+            </w:pPr>
+            <w:r>
+              <w:rPr>
+                <w:rFonts w:hint="eastAsia"/>
+                <w:kern w:val="0"/>
+                <w:szCs w:val="21"/>
+              </w:rPr>
+              <w:t xml:space="preserve"/>
+            </w:r>
+          </w:p>
+        </w:tc>
+      </w:tr>
+      <w:tr>
+        <w:trPr>
+          <w:trHeight w:val="371"/>
+        </w:trPr>
+        <w:tc>
+          <w:tcPr>
+            <w:tcW w:w="542" w:type="dxa"/>
+          </w:tcPr>
+          <w:p>
+            <w:pPr>
+              <w:pStyle w:val="af7"/>
+              <w:widowControl/>
+              <w:numPr>
+                <w:ilvl w:val="0"/>
+                <w:numId w:val="22"/>
+              </w:numPr>
+              <w:ind w:firstLineChars="0"/>
+              <w:jc w:val="center"/>
+              <w:rPr>
+                <w:bCs/>
+                <w:kern w:val="0"/>
+                <w:szCs w:val="21"/>
+              </w:rPr>
+            </w:pPr>
+          </w:p>
+        </w:tc>
+        <w:tc>
+          <w:tcPr>
+            <w:tcW w:w="1088" w:type="dxa"/>
+            <w:vMerge/>
+            <w:noWrap/>
+          </w:tcPr>
+          <w:p/>
+        </w:tc>
+        <w:tc>
+          <w:tcPr>
+            <w:tcW w:w="2041" w:type="dxa"/>
+            <w:vMerge/>
+            <w:noWrap/>
+          </w:tcPr>
+          <w:p/>
+        </w:tc>
+        <w:tc>
+          <w:tcPr>
+            <w:tcW w:w="1134" w:type="dxa"/>
+            <w:noWrap/>
+            <w:vMerge w:val="continue"/>
+          </w:tcPr>
+          <w:p>
+            <w:pPr>
+              <w:widowControl/>
+              <w:rPr>
+                <w:kern w:val="0"/>
+                <w:szCs w:val="21"/>
+              </w:rPr>
+            </w:pPr>
+            <w:r>
+              <w:rPr>
+                <w:rFonts w:hint="eastAsia"/>
+                <w:szCs w:val="21"/>
+              </w:rPr>
+              <w:t xml:space="preserve"/>
+            </w:r>
+          </w:p>
+        </w:tc>
+        <w:tc>
+          <w:tcPr>
+            <w:tcW w:w="1559" w:type="dxa"/>
+            <w:vMerge w:val="continue"/>
+          </w:tcPr>
+          <w:p>
+            <w:pPr>
+              <w:widowControl/>
+              <w:rPr>
+                <w:bCs/>
+                <w:kern w:val="0"/>
+                <w:szCs w:val="21"/>
+              </w:rPr>
+            </w:pPr>
+            <w:r>
+              <w:rPr>
+                <w:rFonts w:hint="eastAsia"/>
+                <w:szCs w:val="21"/>
+              </w:rPr>
+              <w:t xml:space="preserve"/>
+            </w:r>
+          </w:p>
+        </w:tc>
+        <w:tc>
+          <w:tcPr>
+            <w:tcW w:w="1843" w:type="dxa"/>
+            <w:noWrap/>
+            <w:vMerge w:val="continue"/>
+          </w:tcPr>
+          <w:p>
+            <w:pPr>
+              <w:widowControl/>
+              <w:rPr>
+                <w:kern w:val="0"/>
+                <w:szCs w:val="21"/>
+              </w:rPr>
+            </w:pPr>
+            <w:r>
+              <w:rPr>
+                <w:rFonts w:hint="eastAsia"/>
+                <w:szCs w:val="21"/>
+              </w:rPr>
+              <w:t xml:space="preserve"/>
+            </w:r>
+          </w:p>
+        </w:tc>
+        <w:tc>
+          <w:tcPr>
+            <w:tcW w:w="1701" w:type="dxa"/>
+          </w:tcPr>
+          <w:p>
+            <w:pPr>
+              <w:widowControl/>
+              <w:rPr>
+                <w:kern w:val="0"/>
+                <w:szCs w:val="21"/>
+              </w:rPr>
+            </w:pPr>
+            <w:r>
+              <w:rPr>
+                <w:rFonts w:hint="eastAsia"/>
+                <w:szCs w:val="21"/>
+              </w:rPr>
+              <w:t xml:space="preserve">文档审查</w:t>
+            </w:r>
+          </w:p>
+        </w:tc>
+        <w:tc>
+          <w:tcPr>
+            <w:tcW w:w="1984" w:type="dxa"/>
+            <w:noWrap/>
+          </w:tcPr>
+          <w:p>
+            <w:pPr>
+              <w:widowControl/>
+              <w:rPr>
+                <w:kern w:val="0"/>
+                <w:szCs w:val="21"/>
+              </w:rPr>
+            </w:pPr>
+            <w:r>
+              <w:rPr>
+                <w:rFonts w:hint="eastAsia"/>
+                <w:szCs w:val="21"/>
+              </w:rPr>
+              <w:t xml:space="preserve">YL_DC_WDSC_001_002</w:t>
+            </w:r>
+          </w:p>
+        </w:tc>
+        <w:tc>
+          <w:tcPr>
+            <w:tcW w:w="851" w:type="dxa"/>
+          </w:tcPr>
+          <w:p>
+            <w:pPr>
+              <w:widowControl/>
+              <w:rPr>
+                <w:kern w:val="0"/>
+                <w:szCs w:val="21"/>
+              </w:rPr>
+            </w:pPr>
+            <w:r>
+              <w:rPr>
+                <w:rFonts w:hint="eastAsia"/>
+                <w:kern w:val="0"/>
+                <w:szCs w:val="21"/>
+              </w:rPr>
+              <w:t xml:space="preserve">/</w:t>
+            </w:r>
+          </w:p>
+        </w:tc>
+        <w:tc>
+          <w:tcPr>
+            <w:tcW w:w="1548" w:type="dxa"/>
+          </w:tcPr>
+          <w:p>
+            <w:pPr>
+              <w:widowControl/>
+              <w:rPr>
+                <w:kern w:val="0"/>
+                <w:szCs w:val="21"/>
+              </w:rPr>
+            </w:pPr>
+            <w:r>
+              <w:rPr>
+                <w:rFonts w:hint="eastAsia"/>
+                <w:kern w:val="0"/>
+                <w:szCs w:val="21"/>
+              </w:rPr>
+              <w:t xml:space="preserve"/>
+            </w:r>
+          </w:p>
+        </w:tc>
+      </w:tr>
+      <w:tr>
+        <w:trPr>
+          <w:trHeight w:val="371"/>
+        </w:trPr>
+        <w:tc>
+          <w:tcPr>
+            <w:tcW w:w="542" w:type="dxa"/>
+          </w:tcPr>
+          <w:p>
+            <w:pPr>
+              <w:pStyle w:val="af7"/>
+              <w:widowControl/>
+              <w:numPr>
+                <w:ilvl w:val="0"/>
+                <w:numId w:val="22"/>
+              </w:numPr>
+              <w:ind w:firstLineChars="0"/>
+              <w:jc w:val="center"/>
+              <w:rPr>
+                <w:bCs/>
+                <w:kern w:val="0"/>
+                <w:szCs w:val="21"/>
+              </w:rPr>
+            </w:pPr>
+          </w:p>
+        </w:tc>
+        <w:tc>
+          <w:tcPr>
+            <w:tcW w:w="1088" w:type="dxa"/>
+            <w:vMerge/>
+            <w:noWrap/>
+          </w:tcPr>
+          <w:p/>
+        </w:tc>
+        <w:tc>
+          <w:tcPr>
+            <w:tcW w:w="2041" w:type="dxa"/>
+            <w:vMerge/>
+            <w:noWrap/>
+          </w:tcPr>
+          <w:p/>
+        </w:tc>
+        <w:tc>
+          <w:tcPr>
+            <w:tcW w:w="1134" w:type="dxa"/>
+            <w:noWrap/>
+            <w:vMerge w:val="continue"/>
+          </w:tcPr>
+          <w:p>
+            <w:pPr>
+              <w:widowControl/>
+              <w:rPr>
+                <w:kern w:val="0"/>
+                <w:szCs w:val="21"/>
+              </w:rPr>
+            </w:pPr>
+            <w:r>
+              <w:rPr>
+                <w:rFonts w:hint="eastAsia"/>
+                <w:szCs w:val="21"/>
+              </w:rPr>
+              <w:t xml:space="preserve"/>
+            </w:r>
+          </w:p>
+        </w:tc>
+        <w:tc>
+          <w:tcPr>
+            <w:tcW w:w="1559" w:type="dxa"/>
+            <w:vMerge w:val="continue"/>
+          </w:tcPr>
+          <w:p>
+            <w:pPr>
+              <w:widowControl/>
+              <w:rPr>
+                <w:bCs/>
+                <w:kern w:val="0"/>
+                <w:szCs w:val="21"/>
+              </w:rPr>
+            </w:pPr>
+            <w:r>
+              <w:rPr>
+                <w:rFonts w:hint="eastAsia"/>
+                <w:szCs w:val="21"/>
+              </w:rPr>
+              <w:t xml:space="preserve"/>
+            </w:r>
+          </w:p>
+        </w:tc>
+        <w:tc>
+          <w:tcPr>
+            <w:tcW w:w="1843" w:type="dxa"/>
+            <w:noWrap/>
+            <w:vMerge w:val="continue"/>
+          </w:tcPr>
+          <w:p>
+            <w:pPr>
+              <w:widowControl/>
+              <w:rPr>
+                <w:kern w:val="0"/>
+                <w:szCs w:val="21"/>
+              </w:rPr>
+            </w:pPr>
+            <w:r>
+              <w:rPr>
+                <w:rFonts w:hint="eastAsia"/>
+                <w:szCs w:val="21"/>
+              </w:rPr>
+              <w:t xml:space="preserve"/>
+            </w:r>
+          </w:p>
+        </w:tc>
+        <w:tc>
+          <w:tcPr>
+            <w:tcW w:w="1701" w:type="dxa"/>
+          </w:tcPr>
+          <w:p>
+            <w:pPr>
+              <w:widowControl/>
+              <w:rPr>
+                <w:kern w:val="0"/>
+                <w:szCs w:val="21"/>
+              </w:rPr>
+            </w:pPr>
+            <w:r>
+              <w:rPr>
+                <w:rFonts w:hint="eastAsia"/>
+                <w:szCs w:val="21"/>
+              </w:rPr>
+              <w:t xml:space="preserve">文档审查</w:t>
+            </w:r>
+          </w:p>
+        </w:tc>
+        <w:tc>
+          <w:tcPr>
+            <w:tcW w:w="1984" w:type="dxa"/>
+            <w:noWrap/>
+          </w:tcPr>
+          <w:p>
+            <w:pPr>
+              <w:widowControl/>
+              <w:rPr>
+                <w:kern w:val="0"/>
+                <w:szCs w:val="21"/>
+              </w:rPr>
+            </w:pPr>
+            <w:r>
+              <w:rPr>
+                <w:rFonts w:hint="eastAsia"/>
+                <w:szCs w:val="21"/>
+              </w:rPr>
+              <w:t xml:space="preserve">YL_DC_WDSC_001_003</w:t>
+            </w:r>
+          </w:p>
+        </w:tc>
+        <w:tc>
+          <w:tcPr>
+            <w:tcW w:w="851" w:type="dxa"/>
+          </w:tcPr>
+          <w:p>
+            <w:pPr>
+              <w:widowControl/>
+              <w:rPr>
+                <w:kern w:val="0"/>
+                <w:szCs w:val="21"/>
+              </w:rPr>
+            </w:pPr>
+            <w:r>
+              <w:rPr>
+                <w:rFonts w:hint="eastAsia"/>
+                <w:kern w:val="0"/>
+                <w:szCs w:val="21"/>
+              </w:rPr>
+              <w:t xml:space="preserve">/</w:t>
+            </w:r>
+          </w:p>
+        </w:tc>
+        <w:tc>
+          <w:tcPr>
+            <w:tcW w:w="1548" w:type="dxa"/>
+          </w:tcPr>
+          <w:p>
+            <w:pPr>
+              <w:widowControl/>
+              <w:rPr>
+                <w:kern w:val="0"/>
+                <w:szCs w:val="21"/>
+              </w:rPr>
+            </w:pPr>
+            <w:r>
+              <w:rPr>
+                <w:rFonts w:hint="eastAsia"/>
+                <w:kern w:val="0"/>
+                <w:szCs w:val="21"/>
+              </w:rPr>
+              <w:t xml:space="preserve"/>
+            </w:r>
+          </w:p>
+        </w:tc>
+      </w:tr>
+      <w:tr>
+        <w:trPr>
+          <w:trHeight w:val="371"/>
+        </w:trPr>
+        <w:tc>
+          <w:tcPr>
+            <w:tcW w:w="542" w:type="dxa"/>
+          </w:tcPr>
+          <w:p>
+            <w:pPr>
+              <w:pStyle w:val="af7"/>
+              <w:widowControl/>
+              <w:numPr>
+                <w:ilvl w:val="0"/>
+                <w:numId w:val="22"/>
+              </w:numPr>
+              <w:ind w:firstLineChars="0"/>
+              <w:jc w:val="center"/>
+              <w:rPr>
+                <w:bCs/>
+                <w:kern w:val="0"/>
+                <w:szCs w:val="21"/>
+              </w:rPr>
+            </w:pPr>
+          </w:p>
+        </w:tc>
+        <w:tc>
+          <w:tcPr>
+            <w:tcW w:w="1088" w:type="dxa"/>
+            <w:vMerge/>
+            <w:noWrap/>
+          </w:tcPr>
+          <w:p/>
+        </w:tc>
+        <w:tc>
+          <w:tcPr>
+            <w:tcW w:w="2041" w:type="dxa"/>
+            <w:vMerge/>
+            <w:noWrap/>
+          </w:tcPr>
+          <w:p/>
+        </w:tc>
+        <w:tc>
+          <w:tcPr>
+            <w:tcW w:w="1134" w:type="dxa"/>
+            <w:noWrap/>
+            <w:vMerge w:val="continue"/>
+          </w:tcPr>
+          <w:p>
+            <w:pPr>
+              <w:widowControl/>
+              <w:rPr>
+                <w:kern w:val="0"/>
+                <w:szCs w:val="21"/>
+              </w:rPr>
+            </w:pPr>
+            <w:r>
+              <w:rPr>
+                <w:rFonts w:hint="eastAsia"/>
+                <w:szCs w:val="21"/>
+              </w:rPr>
+              <w:t xml:space="preserve"/>
+            </w:r>
+          </w:p>
+        </w:tc>
+        <w:tc>
+          <w:tcPr>
+            <w:tcW w:w="1559" w:type="dxa"/>
+            <w:vMerge w:val="continue"/>
+          </w:tcPr>
+          <w:p>
+            <w:pPr>
+              <w:widowControl/>
+              <w:rPr>
+                <w:bCs/>
+                <w:kern w:val="0"/>
+                <w:szCs w:val="21"/>
+              </w:rPr>
+            </w:pPr>
+            <w:r>
+              <w:rPr>
+                <w:rFonts w:hint="eastAsia"/>
+                <w:szCs w:val="21"/>
+              </w:rPr>
+              <w:t xml:space="preserve"/>
+            </w:r>
+          </w:p>
+        </w:tc>
+        <w:tc>
+          <w:tcPr>
+            <w:tcW w:w="1843" w:type="dxa"/>
+            <w:noWrap/>
+            <w:vMerge w:val="continue"/>
+          </w:tcPr>
+          <w:p>
+            <w:pPr>
+              <w:widowControl/>
+              <w:rPr>
+                <w:kern w:val="0"/>
+                <w:szCs w:val="21"/>
+              </w:rPr>
+            </w:pPr>
+            <w:r>
+              <w:rPr>
+                <w:rFonts w:hint="eastAsia"/>
+                <w:szCs w:val="21"/>
+              </w:rPr>
+              <w:t xml:space="preserve"/>
+            </w:r>
+          </w:p>
+        </w:tc>
+        <w:tc>
+          <w:tcPr>
+            <w:tcW w:w="1701" w:type="dxa"/>
+          </w:tcPr>
+          <w:p>
+            <w:pPr>
+              <w:widowControl/>
+              <w:rPr>
+                <w:kern w:val="0"/>
+                <w:szCs w:val="21"/>
+              </w:rPr>
+            </w:pPr>
+            <w:r>
+              <w:rPr>
+                <w:rFonts w:hint="eastAsia"/>
+                <w:szCs w:val="21"/>
+              </w:rPr>
+              <w:t xml:space="preserve">文档审查</w:t>
+            </w:r>
+          </w:p>
+        </w:tc>
+        <w:tc>
+          <w:tcPr>
+            <w:tcW w:w="1984" w:type="dxa"/>
+            <w:noWrap/>
+          </w:tcPr>
+          <w:p>
+            <w:pPr>
+              <w:widowControl/>
+              <w:rPr>
+                <w:kern w:val="0"/>
+                <w:szCs w:val="21"/>
+              </w:rPr>
+            </w:pPr>
+            <w:r>
+              <w:rPr>
+                <w:rFonts w:hint="eastAsia"/>
+                <w:szCs w:val="21"/>
+              </w:rPr>
+              <w:t xml:space="preserve">YL_DC_WDSC_001_004</w:t>
+            </w:r>
+          </w:p>
+        </w:tc>
+        <w:tc>
+          <w:tcPr>
+            <w:tcW w:w="851" w:type="dxa"/>
+          </w:tcPr>
+          <w:p>
+            <w:pPr>
+              <w:widowControl/>
+              <w:rPr>
+                <w:kern w:val="0"/>
+                <w:szCs w:val="21"/>
+              </w:rPr>
+            </w:pPr>
+            <w:r>
+              <w:rPr>
+                <w:rFonts w:hint="eastAsia"/>
+                <w:kern w:val="0"/>
+                <w:szCs w:val="21"/>
+              </w:rPr>
+              <w:t xml:space="preserve">/</w:t>
+            </w:r>
+          </w:p>
+        </w:tc>
+        <w:tc>
+          <w:tcPr>
+            <w:tcW w:w="1548" w:type="dxa"/>
+          </w:tcPr>
+          <w:p>
+            <w:pPr>
+              <w:widowControl/>
+              <w:rPr>
+                <w:kern w:val="0"/>
+                <w:szCs w:val="21"/>
+              </w:rPr>
+            </w:pPr>
+            <w:r>
+              <w:rPr>
+                <w:rFonts w:hint="eastAsia"/>
+                <w:kern w:val="0"/>
+                <w:szCs w:val="21"/>
+              </w:rPr>
+              <w:t xml:space="preserve"/>
+            </w:r>
+          </w:p>
+        </w:tc>
+      </w:tr>
+      <w:tr>
+        <w:trPr>
+          <w:trHeight w:val="371"/>
+        </w:trPr>
+        <w:tc>
+          <w:tcPr>
+            <w:tcW w:w="542" w:type="dxa"/>
+          </w:tcPr>
+          <w:p>
+            <w:pPr>
+              <w:pStyle w:val="af7"/>
+              <w:widowControl/>
+              <w:numPr>
+                <w:ilvl w:val="0"/>
+                <w:numId w:val="22"/>
+              </w:numPr>
+              <w:ind w:firstLineChars="0"/>
+              <w:jc w:val="center"/>
+              <w:rPr>
+                <w:bCs/>
+                <w:kern w:val="0"/>
+                <w:szCs w:val="21"/>
+              </w:rPr>
+            </w:pPr>
+          </w:p>
+        </w:tc>
+        <w:tc>
+          <w:tcPr>
+            <w:tcW w:w="1088" w:type="dxa"/>
+            <w:vMerge/>
+            <w:noWrap/>
+          </w:tcPr>
+          <w:p/>
+        </w:tc>
+        <w:tc>
+          <w:tcPr>
+            <w:tcW w:w="2041" w:type="dxa"/>
+            <w:vMerge/>
+            <w:noWrap/>
+          </w:tcPr>
+          <w:p/>
+        </w:tc>
+        <w:tc>
+          <w:tcPr>
+            <w:tcW w:w="1134" w:type="dxa"/>
+            <w:noWrap/>
+            <w:vMerge w:val="continue"/>
+          </w:tcPr>
+          <w:p>
+            <w:pPr>
+              <w:widowControl/>
+              <w:rPr>
+                <w:kern w:val="0"/>
+                <w:szCs w:val="21"/>
+              </w:rPr>
+            </w:pPr>
+            <w:r>
+              <w:rPr>
+                <w:rFonts w:hint="eastAsia"/>
+                <w:szCs w:val="21"/>
+              </w:rPr>
+              <w:t xml:space="preserve"/>
+            </w:r>
+          </w:p>
+        </w:tc>
+        <w:tc>
+          <w:tcPr>
+            <w:tcW w:w="1559" w:type="dxa"/>
+            <w:vMerge w:val="continue"/>
+          </w:tcPr>
+          <w:p>
+            <w:pPr>
+              <w:widowControl/>
+              <w:rPr>
+                <w:bCs/>
+                <w:kern w:val="0"/>
+                <w:szCs w:val="21"/>
+              </w:rPr>
+            </w:pPr>
+            <w:r>
+              <w:rPr>
+                <w:rFonts w:hint="eastAsia"/>
+                <w:szCs w:val="21"/>
+              </w:rPr>
+              <w:t xml:space="preserve"/>
+            </w:r>
+          </w:p>
+        </w:tc>
+        <w:tc>
+          <w:tcPr>
+            <w:tcW w:w="1843" w:type="dxa"/>
+            <w:noWrap/>
+            <w:vMerge w:val="continue"/>
+          </w:tcPr>
+          <w:p>
+            <w:pPr>
+              <w:widowControl/>
+              <w:rPr>
+                <w:kern w:val="0"/>
+                <w:szCs w:val="21"/>
+              </w:rPr>
+            </w:pPr>
+            <w:r>
+              <w:rPr>
+                <w:rFonts w:hint="eastAsia"/>
+                <w:szCs w:val="21"/>
+              </w:rPr>
+              <w:t xml:space="preserve"/>
+            </w:r>
+          </w:p>
+        </w:tc>
+        <w:tc>
+          <w:tcPr>
+            <w:tcW w:w="1701" w:type="dxa"/>
+          </w:tcPr>
+          <w:p>
+            <w:pPr>
+              <w:widowControl/>
+              <w:rPr>
+                <w:kern w:val="0"/>
+                <w:szCs w:val="21"/>
+              </w:rPr>
+            </w:pPr>
+            <w:r>
+              <w:rPr>
+                <w:rFonts w:hint="eastAsia"/>
+                <w:szCs w:val="21"/>
+              </w:rPr>
+              <w:t xml:space="preserve">文档审查</w:t>
+            </w:r>
+          </w:p>
+        </w:tc>
+        <w:tc>
+          <w:tcPr>
+            <w:tcW w:w="1984" w:type="dxa"/>
+            <w:noWrap/>
+          </w:tcPr>
+          <w:p>
+            <w:pPr>
+              <w:widowControl/>
+              <w:rPr>
+                <w:kern w:val="0"/>
+                <w:szCs w:val="21"/>
+              </w:rPr>
+            </w:pPr>
+            <w:r>
+              <w:rPr>
+                <w:rFonts w:hint="eastAsia"/>
+                <w:szCs w:val="21"/>
+              </w:rPr>
+              <w:t xml:space="preserve">YL_DC_WDSC_001_005</w:t>
+            </w:r>
+          </w:p>
+        </w:tc>
+        <w:tc>
+          <w:tcPr>
+            <w:tcW w:w="851" w:type="dxa"/>
+          </w:tcPr>
+          <w:p>
+            <w:pPr>
+              <w:widowControl/>
+              <w:rPr>
+                <w:kern w:val="0"/>
+                <w:szCs w:val="21"/>
+              </w:rPr>
+            </w:pPr>
+            <w:r>
+              <w:rPr>
+                <w:rFonts w:hint="eastAsia"/>
+                <w:kern w:val="0"/>
+                <w:szCs w:val="21"/>
+              </w:rPr>
+              <w:t xml:space="preserve">/</w:t>
+            </w:r>
+          </w:p>
+        </w:tc>
+        <w:tc>
+          <w:tcPr>
+            <w:tcW w:w="1548" w:type="dxa"/>
+          </w:tcPr>
+          <w:p>
+            <w:pPr>
+              <w:widowControl/>
+              <w:rPr>
+                <w:kern w:val="0"/>
+                <w:szCs w:val="21"/>
+              </w:rPr>
+            </w:pPr>
+            <w:r>
+              <w:rPr>
+                <w:rFonts w:hint="eastAsia"/>
+                <w:kern w:val="0"/>
+                <w:szCs w:val="21"/>
+              </w:rPr>
+              <w:t xml:space="preserve"/>
+            </w:r>
+          </w:p>
+        </w:tc>
+      </w:tr>
+      <w:tr>
+        <w:trPr>
+          <w:trHeight w:val="371"/>
+        </w:trPr>
+        <w:tc>
+          <w:tcPr>
+            <w:tcW w:w="542" w:type="dxa"/>
+          </w:tcPr>
+          <w:p>
+            <w:pPr>
+              <w:pStyle w:val="af7"/>
+              <w:widowControl/>
+              <w:numPr>
+                <w:ilvl w:val="0"/>
+                <w:numId w:val="22"/>
+              </w:numPr>
+              <w:ind w:firstLineChars="0"/>
+              <w:jc w:val="center"/>
+              <w:rPr>
+                <w:bCs/>
+                <w:kern w:val="0"/>
+                <w:szCs w:val="21"/>
+              </w:rPr>
+            </w:pPr>
+          </w:p>
+        </w:tc>
+        <w:tc>
+          <w:tcPr>
+            <w:tcW w:w="1088" w:type="dxa"/>
+            <w:vMerge/>
+            <w:noWrap/>
+          </w:tcPr>
+          <w:p/>
+        </w:tc>
+        <w:tc>
+          <w:tcPr>
+            <w:tcW w:w="2041" w:type="dxa"/>
+            <w:vMerge/>
+            <w:noWrap/>
+          </w:tcPr>
+          <w:p/>
+        </w:tc>
+        <w:tc>
+          <w:tcPr>
+            <w:tcW w:w="1134" w:type="dxa"/>
+            <w:noWrap/>
+            <w:vMerge w:val="continue"/>
+          </w:tcPr>
+          <w:p>
+            <w:pPr>
+              <w:widowControl/>
+              <w:rPr>
+                <w:kern w:val="0"/>
+                <w:szCs w:val="21"/>
+              </w:rPr>
+            </w:pPr>
+            <w:r>
+              <w:rPr>
+                <w:rFonts w:hint="eastAsia"/>
+                <w:szCs w:val="21"/>
+              </w:rPr>
+              <w:t xml:space="preserve"/>
+            </w:r>
+          </w:p>
+        </w:tc>
+        <w:tc>
+          <w:tcPr>
+            <w:tcW w:w="1559" w:type="dxa"/>
+            <w:vMerge w:val="continue"/>
+          </w:tcPr>
+          <w:p>
+            <w:pPr>
+              <w:widowControl/>
+              <w:rPr>
+                <w:bCs/>
+                <w:kern w:val="0"/>
+                <w:szCs w:val="21"/>
+              </w:rPr>
+            </w:pPr>
+            <w:r>
+              <w:rPr>
+                <w:rFonts w:hint="eastAsia"/>
+                <w:szCs w:val="21"/>
+              </w:rPr>
+              <w:t xml:space="preserve"/>
+            </w:r>
+          </w:p>
+        </w:tc>
+        <w:tc>
+          <w:tcPr>
+            <w:tcW w:w="1843" w:type="dxa"/>
+            <w:noWrap/>
+            <w:vMerge w:val="continue"/>
+          </w:tcPr>
+          <w:p>
+            <w:pPr>
+              <w:widowControl/>
+              <w:rPr>
+                <w:kern w:val="0"/>
+                <w:szCs w:val="21"/>
+              </w:rPr>
+            </w:pPr>
+            <w:r>
+              <w:rPr>
+                <w:rFonts w:hint="eastAsia"/>
+                <w:szCs w:val="21"/>
+              </w:rPr>
+              <w:t xml:space="preserve"/>
+            </w:r>
+          </w:p>
+        </w:tc>
+        <w:tc>
+          <w:tcPr>
+            <w:tcW w:w="1701" w:type="dxa"/>
+          </w:tcPr>
+          <w:p>
+            <w:pPr>
+              <w:widowControl/>
+              <w:rPr>
+                <w:kern w:val="0"/>
+                <w:szCs w:val="21"/>
+              </w:rPr>
+            </w:pPr>
+            <w:r>
+              <w:rPr>
+                <w:rFonts w:hint="eastAsia"/>
+                <w:szCs w:val="21"/>
+              </w:rPr>
+              <w:t xml:space="preserve">文档审查</w:t>
+            </w:r>
+          </w:p>
+        </w:tc>
+        <w:tc>
+          <w:tcPr>
+            <w:tcW w:w="1984" w:type="dxa"/>
+            <w:noWrap/>
+          </w:tcPr>
+          <w:p>
+            <w:pPr>
+              <w:widowControl/>
+              <w:rPr>
+                <w:kern w:val="0"/>
+                <w:szCs w:val="21"/>
+              </w:rPr>
+            </w:pPr>
+            <w:r>
+              <w:rPr>
+                <w:rFonts w:hint="eastAsia"/>
+                <w:szCs w:val="21"/>
+              </w:rPr>
+              <w:t xml:space="preserve">YL_DC_WDSC_001_006</w:t>
+            </w:r>
+          </w:p>
+        </w:tc>
+        <w:tc>
+          <w:tcPr>
+            <w:tcW w:w="851" w:type="dxa"/>
+          </w:tcPr>
+          <w:p>
+            <w:pPr>
+              <w:widowControl/>
+              <w:rPr>
+                <w:kern w:val="0"/>
+                <w:szCs w:val="21"/>
+              </w:rPr>
+            </w:pPr>
+            <w:r>
+              <w:rPr>
+                <w:rFonts w:hint="eastAsia"/>
+                <w:kern w:val="0"/>
+                <w:szCs w:val="21"/>
+              </w:rPr>
+              <w:t xml:space="preserve">/</w:t>
+            </w:r>
+          </w:p>
+        </w:tc>
+        <w:tc>
+          <w:tcPr>
+            <w:tcW w:w="1548" w:type="dxa"/>
+          </w:tcPr>
+          <w:p>
+            <w:pPr>
+              <w:widowControl/>
+              <w:rPr>
+                <w:kern w:val="0"/>
+                <w:szCs w:val="21"/>
+              </w:rPr>
+            </w:pPr>
+            <w:r>
+              <w:rPr>
+                <w:rFonts w:hint="eastAsia"/>
+                <w:kern w:val="0"/>
+                <w:szCs w:val="21"/>
+              </w:rPr>
+              <w:t xml:space="preserve"/>
+            </w:r>
+          </w:p>
+        </w:tc>
+      </w:tr>
+      <w:tr>
+        <w:trPr>
+          <w:trHeight w:val="371"/>
+        </w:trPr>
+        <w:tc>
+          <w:tcPr>
+            <w:tcW w:w="542" w:type="dxa"/>
+          </w:tcPr>
+          <w:p>
+            <w:pPr>
+              <w:pStyle w:val="af7"/>
+              <w:widowControl/>
+              <w:numPr>
+                <w:ilvl w:val="0"/>
+                <w:numId w:val="22"/>
+              </w:numPr>
+              <w:ind w:firstLineChars="0"/>
+              <w:jc w:val="center"/>
+              <w:rPr>
+                <w:bCs/>
+                <w:kern w:val="0"/>
+                <w:szCs w:val="21"/>
+              </w:rPr>
+            </w:pPr>
+          </w:p>
+        </w:tc>
+        <w:tc>
+          <w:tcPr>
+            <w:tcW w:w="1088" w:type="dxa"/>
+            <w:vMerge/>
+            <w:noWrap/>
+          </w:tcPr>
+          <w:p/>
+        </w:tc>
+        <w:tc>
+          <w:tcPr>
+            <w:tcW w:w="2041" w:type="dxa"/>
+            <w:vMerge/>
+            <w:noWrap/>
+          </w:tcPr>
+          <w:p/>
+        </w:tc>
+        <w:tc>
+          <w:tcPr>
+            <w:tcW w:w="1134" w:type="dxa"/>
+            <w:noWrap/>
+            <w:vMerge w:val="continue"/>
+          </w:tcPr>
+          <w:p>
+            <w:pPr>
+              <w:widowControl/>
+              <w:rPr>
+                <w:kern w:val="0"/>
+                <w:szCs w:val="21"/>
+              </w:rPr>
+            </w:pPr>
+            <w:r>
+              <w:rPr>
+                <w:rFonts w:hint="eastAsia"/>
+                <w:szCs w:val="21"/>
+              </w:rPr>
+              <w:t xml:space="preserve"/>
+            </w:r>
+          </w:p>
+        </w:tc>
+        <w:tc>
+          <w:tcPr>
+            <w:tcW w:w="1559" w:type="dxa"/>
+            <w:vMerge w:val="continue"/>
+          </w:tcPr>
+          <w:p>
+            <w:pPr>
+              <w:widowControl/>
+              <w:rPr>
+                <w:bCs/>
+                <w:kern w:val="0"/>
+                <w:szCs w:val="21"/>
+              </w:rPr>
+            </w:pPr>
+            <w:r>
+              <w:rPr>
+                <w:rFonts w:hint="eastAsia"/>
+                <w:szCs w:val="21"/>
+              </w:rPr>
+              <w:t xml:space="preserve"/>
+            </w:r>
+          </w:p>
+        </w:tc>
+        <w:tc>
+          <w:tcPr>
+            <w:tcW w:w="1843" w:type="dxa"/>
+            <w:noWrap/>
+            <w:vMerge w:val="continue"/>
+          </w:tcPr>
+          <w:p>
+            <w:pPr>
+              <w:widowControl/>
+              <w:rPr>
+                <w:kern w:val="0"/>
+                <w:szCs w:val="21"/>
+              </w:rPr>
+            </w:pPr>
+            <w:r>
+              <w:rPr>
+                <w:rFonts w:hint="eastAsia"/>
+                <w:szCs w:val="21"/>
+              </w:rPr>
+              <w:t xml:space="preserve"/>
+            </w:r>
+          </w:p>
+        </w:tc>
+        <w:tc>
+          <w:tcPr>
+            <w:tcW w:w="1701" w:type="dxa"/>
+          </w:tcPr>
+          <w:p>
+            <w:pPr>
+              <w:widowControl/>
+              <w:rPr>
+                <w:kern w:val="0"/>
+                <w:szCs w:val="21"/>
+              </w:rPr>
+            </w:pPr>
+            <w:r>
+              <w:rPr>
+                <w:rFonts w:hint="eastAsia"/>
+                <w:szCs w:val="21"/>
+              </w:rPr>
+              <w:t xml:space="preserve">文档审查</w:t>
+            </w:r>
+          </w:p>
+        </w:tc>
+        <w:tc>
+          <w:tcPr>
+            <w:tcW w:w="1984" w:type="dxa"/>
+            <w:noWrap/>
+          </w:tcPr>
+          <w:p>
+            <w:pPr>
+              <w:widowControl/>
+              <w:rPr>
+                <w:kern w:val="0"/>
+                <w:szCs w:val="21"/>
+              </w:rPr>
+            </w:pPr>
+            <w:r>
+              <w:rPr>
+                <w:rFonts w:hint="eastAsia"/>
+                <w:szCs w:val="21"/>
+              </w:rPr>
+              <w:t xml:space="preserve">YL_DC_WDSC_001_007</w:t>
             </w:r>
           </w:p>
         </w:tc>

--- a/media/R4444/output_dir/bg/研总需归追踪.docx
+++ b/media/R4444/output_dir/bg/研总需归追踪.docx
@@ -1003,7 +1003,7 @@
                 <w:kern w:val="0"/>
                 <w:szCs w:val="21"/>
               </w:rPr>
-              <w:t xml:space="preserve">/</w:t>
+              <w:t xml:space="preserve">通过</w:t>
             </w:r>
           </w:p>
         </w:tc>
@@ -1220,7 +1220,7 @@
                 <w:kern w:val="0"/>
                 <w:szCs w:val="21"/>
               </w:rPr>
-              <w:t xml:space="preserve">/</w:t>
+              <w:t xml:space="preserve">通过</w:t>
             </w:r>
           </w:p>
         </w:tc>
@@ -1437,7 +1437,7 @@
                 <w:kern w:val="0"/>
                 <w:szCs w:val="21"/>
               </w:rPr>
-              <w:t xml:space="preserve">/</w:t>
+              <w:t xml:space="preserve">通过</w:t>
             </w:r>
           </w:p>
         </w:tc>
@@ -1636,7 +1636,7 @@
                 <w:kern w:val="0"/>
                 <w:szCs w:val="21"/>
               </w:rPr>
-              <w:t xml:space="preserve">/</w:t>
+              <w:t xml:space="preserve">通过</w:t>
             </w:r>
           </w:p>
         </w:tc>
@@ -1835,7 +1835,7 @@
                 <w:kern w:val="0"/>
                 <w:szCs w:val="21"/>
               </w:rPr>
-              <w:t xml:space="preserve">/</w:t>
+              <w:t xml:space="preserve">通过</w:t>
             </w:r>
           </w:p>
         </w:tc>
@@ -2034,7 +2034,7 @@
                 <w:kern w:val="0"/>
                 <w:szCs w:val="21"/>
               </w:rPr>
-              <w:t xml:space="preserve">/</w:t>
+              <w:t xml:space="preserve">通过</w:t>
             </w:r>
           </w:p>
         </w:tc>
@@ -2233,7 +2233,7 @@
                 <w:kern w:val="0"/>
                 <w:szCs w:val="21"/>
               </w:rPr>
-              <w:t xml:space="preserve">/</w:t>
+              <w:t xml:space="preserve">通过</w:t>
             </w:r>
           </w:p>
         </w:tc>
@@ -2432,7 +2432,7 @@
                 <w:kern w:val="0"/>
                 <w:szCs w:val="21"/>
               </w:rPr>
-              <w:t xml:space="preserve">/</w:t>
+              <w:t xml:space="preserve">通过</w:t>
             </w:r>
           </w:p>
         </w:tc>
@@ -2631,7 +2631,7 @@
                 <w:kern w:val="0"/>
                 <w:szCs w:val="21"/>
               </w:rPr>
-              <w:t xml:space="preserve">/</w:t>
+              <w:t xml:space="preserve">通过</w:t>
             </w:r>
           </w:p>
         </w:tc>
@@ -2682,7 +2682,7 @@
         <w:rPr>
           <w:rFonts w:ascii="黑体" w:eastAsia="黑体" w:hAnsi="黑体" w:hint="eastAsia"/>
         </w:rPr>
-        <w:t xml:space="preserve">V1.23</w:t>
+        <w:t xml:space="preserve">V1.11</w:t>
       </w:r>
       <w:r>
         <w:rPr>
@@ -3092,7 +3092,7 @@
         <w:rPr>
           <w:rFonts w:ascii="黑体" w:eastAsia="黑体" w:hAnsi="黑体" w:hint="eastAsia"/>
         </w:rPr>
-        <w:t xml:space="preserve">V1.23</w:t>
+        <w:t xml:space="preserve">V1.11</w:t>
       </w:r>
       <w:r>
         <w:rPr>
@@ -3676,7 +3676,7 @@
                 <w:kern w:val="0"/>
                 <w:szCs w:val="21"/>
               </w:rPr>
-              <w:t xml:space="preserve">/</w:t>
+              <w:t xml:space="preserve">通过</w:t>
             </w:r>
           </w:p>
         </w:tc>
@@ -3893,7 +3893,7 @@
                 <w:kern w:val="0"/>
                 <w:szCs w:val="21"/>
               </w:rPr>
-              <w:t xml:space="preserve">/</w:t>
+              <w:t xml:space="preserve">通过</w:t>
             </w:r>
           </w:p>
         </w:tc>
@@ -4110,7 +4110,7 @@
                 <w:kern w:val="0"/>
                 <w:szCs w:val="21"/>
               </w:rPr>
-              <w:t xml:space="preserve">/</w:t>
+              <w:t xml:space="preserve">通过</w:t>
             </w:r>
           </w:p>
         </w:tc>
